--- a/110. 彩、綵→彩.docx
+++ b/110. 彩、綵→彩.docx
@@ -151,7 +151,7 @@
           <w:szCs w:val="48"/>
           <w:lang w:val="en-US" w:eastAsia="zh-TW"/>
         </w:rPr>
-        <w:t>是指文辭華美、顏色、光澤、讚美或誇獎之聲、受傷、獎，如「彩色」、「色彩」、「迷彩服」、「五彩繽紛」、「明窗彩戶」（指窗子明亮、門戶彩飾燦爛）、「喝彩」、「滿堂彩」、「掛彩」（比喻受傷）、「彩頭」、「頭彩」、「摸彩」等。而「綵」則專指五彩絲織品，如「班衣戲綵」、「披紅掛綵」、「張燈結綵」、「剪綵」等。現代語境中區分「彩」和「綵」，只要記住若是指</w:t>
+        <w:t>是指文辭華美、顏色、光澤、讚美或誇獎之聲、受傷、獎，如「彩色」、「色彩」、「迷彩服」、「五彩繽紛」、「明窗彩戶」（指窗子明亮、門戶彩飾燦爛）、「喝彩」、「滿堂彩」、「掛彩」（比喻受傷）、「彩頭」、「頭彩」、「摸彩」、「彩票」、「博彩」</w:t>
       </w:r>
       <w:bookmarkStart w:id="0" w:name="_GoBack"/>
       <w:bookmarkEnd w:id="0"/>
@@ -162,7 +162,7 @@
           <w:szCs w:val="48"/>
           <w:lang w:val="en-US" w:eastAsia="zh-TW"/>
         </w:rPr>
-        <w:t>五彩絲織品則用「綵」，否則一律用「彩」。</w:t>
+        <w:t>等。而「綵」則專指五彩絲織品，如「班衣戲綵」、「披紅掛綵」、「張燈結綵」、「剪綵」等。現代語境中區分「彩」和「綵」，只要記住若是指五彩絲織品則用「綵」，否則一律用「彩」。</w:t>
       </w:r>
     </w:p>
     <w:sectPr>

--- a/110. 彩、綵→彩.docx
+++ b/110. 彩、綵→彩.docx
@@ -124,7 +124,7 @@
           <w:szCs w:val="48"/>
           <w:lang w:eastAsia="zh-TW"/>
         </w:rPr>
-        <w:t>辨意：根據《教育部異體字字典》，「</w:t>
+        <w:t>辨意：「</w:t>
       </w:r>
       <w:r>
         <w:rPr>

--- a/110. 彩、綵→彩.docx
+++ b/110. 彩、綵→彩.docx
@@ -11,6 +11,7 @@
           <w:lang w:eastAsia="zh-TW"/>
         </w:rPr>
       </w:pPr>
+      <w:bookmarkStart w:id="0" w:name="_GoBack"/>
       <w:r>
         <w:rPr>
           <w:rFonts w:hint="eastAsia" w:ascii="TW-MOE-Std-Kai" w:hAnsi="TW-MOE-Std-Kai" w:eastAsia="TW-MOE-Std-Kai" w:cs="TW-MOE-Std-Kai"/>
@@ -151,20 +152,10 @@
           <w:szCs w:val="48"/>
           <w:lang w:val="en-US" w:eastAsia="zh-TW"/>
         </w:rPr>
-        <w:t>是指文辭華美、顏色、光澤、讚美或誇獎之聲、受傷、獎，如「彩色」、「色彩」、「迷彩服」、「五彩繽紛」、「明窗彩戶」（指窗子明亮、門戶彩飾燦爛）、「喝彩」、「滿堂彩」、「掛彩」（比喻受傷）、「彩頭」、「頭彩」、「摸彩」、「彩票」、「博彩」</w:t>
-      </w:r>
-      <w:bookmarkStart w:id="0" w:name="_GoBack"/>
-      <w:bookmarkEnd w:id="0"/>
-      <w:r>
-        <w:rPr>
-          <w:rFonts w:hint="eastAsia" w:ascii="TW-MOE-Std-Kai" w:hAnsi="TW-MOE-Std-Kai" w:eastAsia="TW-MOE-Std-Kai" w:cs="TW-MOE-Std-Kai"/>
-          <w:sz w:val="48"/>
-          <w:szCs w:val="48"/>
-          <w:lang w:val="en-US" w:eastAsia="zh-TW"/>
-        </w:rPr>
-        <w:t>等。而「綵」則專指五彩絲織品，如「班衣戲綵」、「披紅掛綵」、「張燈結綵」、「剪綵」等。現代語境中區分「彩」和「綵」，只要記住若是指五彩絲織品則用「綵」，否則一律用「彩」。</w:t>
+        <w:t>是指文辭華美、顏色、光澤、讚美或誇獎之聲、受傷、獎，如「彩色」、「色彩」、「迷彩服」、「五彩繽紛」、「明窗彩戶」（指窗子明亮、門戶彩飾燦爛）、「喝彩」、「滿堂彩」、「掛彩」（比喻受傷）、「彩頭」、「頭彩」、「摸彩」、「彩票」、「博彩」等。而「綵」則專指五彩絲織品，如「班衣戲綵」、「披紅掛綵」、「張燈結綵」、「剪綵」等。現代語境中區分「彩」和「綵」，只要記住若是指五彩絲織品則用「綵」，否則一律用「彩」。</w:t>
       </w:r>
     </w:p>
+    <w:bookmarkEnd w:id="0"/>
     <w:sectPr>
       <w:pgSz w:w="11906" w:h="16838"/>
       <w:pgMar w:top="1440" w:right="1800" w:bottom="1440" w:left="1800" w:header="851" w:footer="992" w:gutter="0"/>

--- a/110. 彩、綵→彩.docx
+++ b/110. 彩、綵→彩.docx
@@ -11,7 +11,6 @@
           <w:lang w:eastAsia="zh-TW"/>
         </w:rPr>
       </w:pPr>
-      <w:bookmarkStart w:id="0" w:name="_GoBack"/>
       <w:r>
         <w:rPr>
           <w:rFonts w:hint="eastAsia" w:ascii="TW-MOE-Std-Kai" w:hAnsi="TW-MOE-Std-Kai" w:eastAsia="TW-MOE-Std-Kai" w:cs="TW-MOE-Std-Kai"/>
@@ -152,10 +151,20 @@
           <w:szCs w:val="48"/>
           <w:lang w:val="en-US" w:eastAsia="zh-TW"/>
         </w:rPr>
-        <w:t>是指文辭華美、顏色、光澤、讚美或誇獎之聲、受傷、獎，如「彩色」、「色彩」、「迷彩服」、「五彩繽紛」、「明窗彩戶」（指窗子明亮、門戶彩飾燦爛）、「喝彩」、「滿堂彩」、「掛彩」（比喻受傷）、「彩頭」、「頭彩」、「摸彩」、「彩票」、「博彩」等。而「綵」則專指五彩絲織品，如「班衣戲綵」、「披紅掛綵」、「張燈結綵」、「剪綵」等。現代語境中區分「彩」和「綵」，只要記住若是指五彩絲織品則用「綵」，否則一律用「彩」。</w:t>
+        <w:t>是指文辭華美、顏色、光澤、讚美或誇獎之聲、受傷、獎，如「彩色」、「色彩」、「迷彩服」、「五彩繽紛」、「明窗彩戶」（指窗子明亮、門戶彩飾燦爛）、「喝彩」、「滿堂彩」、「掛彩」（比喻受傷）、「彩頭」、「彩禮」、</w:t>
+      </w:r>
+      <w:bookmarkStart w:id="0" w:name="_GoBack"/>
+      <w:bookmarkEnd w:id="0"/>
+      <w:r>
+        <w:rPr>
+          <w:rFonts w:hint="eastAsia" w:ascii="TW-MOE-Std-Kai" w:hAnsi="TW-MOE-Std-Kai" w:eastAsia="TW-MOE-Std-Kai" w:cs="TW-MOE-Std-Kai"/>
+          <w:sz w:val="48"/>
+          <w:szCs w:val="48"/>
+          <w:lang w:val="en-US" w:eastAsia="zh-TW"/>
+        </w:rPr>
+        <w:t>「頭彩」、「摸彩」、「彩票」、「博彩」等。而「綵」則專指五彩絲織品，如「班衣戲綵」、「披紅掛綵」、「張燈結綵」、「剪綵」等。現代語境中區分「彩」和「綵」，只要記住若是指五彩絲織品則用「綵」，否則一律用「彩」。</w:t>
       </w:r>
     </w:p>
-    <w:bookmarkEnd w:id="0"/>
     <w:sectPr>
       <w:pgSz w:w="11906" w:h="16838"/>
       <w:pgMar w:top="1440" w:right="1800" w:bottom="1440" w:left="1800" w:header="851" w:footer="992" w:gutter="0"/>

--- a/110. 彩、綵→彩.docx
+++ b/110. 彩、綵→彩.docx
@@ -151,7 +151,7 @@
           <w:szCs w:val="48"/>
           <w:lang w:val="en-US" w:eastAsia="zh-TW"/>
         </w:rPr>
-        <w:t>是指文辭華美、顏色、光澤、讚美或誇獎之聲、受傷、獎，如「彩色」、「色彩」、「迷彩服」、「五彩繽紛」、「明窗彩戶」（指窗子明亮、門戶彩飾燦爛）、「喝彩」、「滿堂彩」、「掛彩」（比喻受傷）、「彩頭」、「彩禮」、</w:t>
+        <w:t>是指文辭華美、顏色、光澤、讚美或誇獎之聲、受傷、獎，如「彩色」、「色彩」、「彩雲」</w:t>
       </w:r>
       <w:bookmarkStart w:id="0" w:name="_GoBack"/>
       <w:bookmarkEnd w:id="0"/>
@@ -162,7 +162,7 @@
           <w:szCs w:val="48"/>
           <w:lang w:val="en-US" w:eastAsia="zh-TW"/>
         </w:rPr>
-        <w:t>「頭彩」、「摸彩」、「彩票」、「博彩」等。而「綵」則專指五彩絲織品，如「班衣戲綵」、「披紅掛綵」、「張燈結綵」、「剪綵」等。現代語境中區分「彩」和「綵」，只要記住若是指五彩絲織品則用「綵」，否則一律用「彩」。</w:t>
+        <w:t>、「迷彩服」、「五彩繽紛」、「明窗彩戶」（指窗子明亮、門戶彩飾燦爛）、「喝彩」、「滿堂彩」、「掛彩」（比喻受傷）、「彩頭」、「彩禮」、「頭彩」、「摸彩」、「彩票」、「博彩」等。而「綵」則專指五彩絲織品，如「班衣戲綵」、「披紅掛綵」、「張燈結綵」、「剪綵」等。現代語境中區分「彩」和「綵」，只要記住若是指五彩絲織品則用「綵」，否則一律用「彩」。</w:t>
       </w:r>
     </w:p>
     <w:sectPr>

--- a/110. 彩、綵→彩.docx
+++ b/110. 彩、綵→彩.docx
@@ -151,7 +151,7 @@
           <w:szCs w:val="48"/>
           <w:lang w:val="en-US" w:eastAsia="zh-TW"/>
         </w:rPr>
-        <w:t>是指文辭華美、顏色、光澤、讚美或誇獎之聲、受傷、獎，如「彩色」、「色彩」、「彩雲」</w:t>
+        <w:t>是指文辭華美、顏色、光澤、讚美或誇獎之聲、受傷、獎，如「彩色」、「色彩」、「彩雲」、「彩鷁」（舊時常在船首畫上鷁鳥作為裝飾，後遂成為船隻的代稱）</w:t>
       </w:r>
       <w:bookmarkStart w:id="0" w:name="_GoBack"/>
       <w:bookmarkEnd w:id="0"/>

--- a/110. 彩、綵→彩.docx
+++ b/110. 彩、綵→彩.docx
@@ -151,7 +151,7 @@
           <w:szCs w:val="48"/>
           <w:lang w:val="en-US" w:eastAsia="zh-TW"/>
         </w:rPr>
-        <w:t>是指文辭華美、顏色、光澤、讚美或誇獎之聲、受傷、獎，如「彩色」、「色彩」、「彩雲」、「彩鷁」（舊時常在船首畫上鷁鳥作為裝飾，後遂成為船隻的代稱）</w:t>
+        <w:t>是指文辭華美、顏色、光澤、讚美或誇獎之聲、受傷、獎，如「彩色」、「色彩」、「彩雲」、「彩鷁」（舊時常在船首畫上鷁鳥作為裝飾，後遂成為船隻的代稱）、「迷彩服」、「五彩繽紛」、「明窗彩戶」（指窗子明亮、門戶彩飾燦爛）、「精彩」</w:t>
       </w:r>
       <w:bookmarkStart w:id="0" w:name="_GoBack"/>
       <w:bookmarkEnd w:id="0"/>
@@ -162,7 +162,7 @@
           <w:szCs w:val="48"/>
           <w:lang w:val="en-US" w:eastAsia="zh-TW"/>
         </w:rPr>
-        <w:t>、「迷彩服」、「五彩繽紛」、「明窗彩戶」（指窗子明亮、門戶彩飾燦爛）、「喝彩」、「滿堂彩」、「掛彩」（比喻受傷）、「彩頭」、「彩禮」、「頭彩」、「摸彩」、「彩票」、「博彩」等。而「綵」則專指五彩絲織品，如「班衣戲綵」、「披紅掛綵」、「張燈結綵」、「剪綵」等。現代語境中區分「彩」和「綵」，只要記住若是指五彩絲織品則用「綵」，否則一律用「彩」。</w:t>
+        <w:t>、「喝彩」、「滿堂彩」、「掛彩」（比喻受傷）、「彩頭」、「彩禮」、「頭彩」、「摸彩」、「彩票」、「博彩」等。而「綵」則專指五彩絲織品，如「班衣戲綵」、「披紅掛綵」、「張燈結綵」、「剪綵」等。現代語境中區分「彩」和「綵」，只要記住若是指五彩絲織品則用「綵」，否則一律用「彩」。</w:t>
       </w:r>
     </w:p>
     <w:sectPr>

--- a/110. 彩、綵→彩.docx
+++ b/110. 彩、綵→彩.docx
@@ -151,7 +151,7 @@
           <w:szCs w:val="48"/>
           <w:lang w:val="en-US" w:eastAsia="zh-TW"/>
         </w:rPr>
-        <w:t>是指文辭華美、顏色、光澤、讚美或誇獎之聲、受傷、獎，如「彩色」、「色彩」、「彩雲」、「彩鷁」（舊時常在船首畫上鷁鳥作為裝飾，後遂成為船隻的代稱）、「迷彩服」、「五彩繽紛」、「明窗彩戶」（指窗子明亮、門戶彩飾燦爛）、「精彩」</w:t>
+        <w:t>是指文辭華美、顏色、光澤、讚美或誇獎之聲、受傷、獎，如「彩色」、「色彩」、「水彩」、「彩畫」、「彩雲」、「彩鷁」（舊時常在船首畫上鷁鳥作為裝飾，後遂成為船隻的代稱）、「迷彩服」、「五彩繽紛」、「明窗彩戶」（指窗子明亮、門戶彩飾燦爛）、「精彩」、「喝彩」、「滿堂彩」、「掛彩」</w:t>
       </w:r>
       <w:bookmarkStart w:id="0" w:name="_GoBack"/>
       <w:bookmarkEnd w:id="0"/>
@@ -162,7 +162,7 @@
           <w:szCs w:val="48"/>
           <w:lang w:val="en-US" w:eastAsia="zh-TW"/>
         </w:rPr>
-        <w:t>、「喝彩」、「滿堂彩」、「掛彩」（比喻受傷）、「彩頭」、「彩禮」、「頭彩」、「摸彩」、「彩票」、「博彩」等。而「綵」則專指五彩絲織品，如「班衣戲綵」、「披紅掛綵」、「張燈結綵」、「剪綵」等。現代語境中區分「彩」和「綵」，只要記住若是指五彩絲織品則用「綵」，否則一律用「彩」。</w:t>
+        <w:t>、「彩頭」、「彩禮」、「頭彩」、「摸彩」、「彩票」、「博彩」等。而「綵」則專指五彩絲織品，如「班衣戲綵」、「披紅掛綵」、「張燈結綵」、「剪綵」等。現代語境中區分「彩」和「綵」，只要記住若是指五彩絲織品則用「綵」，否則一律用「彩」。</w:t>
       </w:r>
     </w:p>
     <w:sectPr>

--- a/110. 彩、綵→彩.docx
+++ b/110. 彩、綵→彩.docx
@@ -151,7 +151,7 @@
           <w:szCs w:val="48"/>
           <w:lang w:val="en-US" w:eastAsia="zh-TW"/>
         </w:rPr>
-        <w:t>是指文辭華美、顏色、光澤、讚美或誇獎之聲、受傷、獎，如「彩色」、「色彩」、「水彩」、「彩畫」、「彩雲」、「彩鷁」（舊時常在船首畫上鷁鳥作為裝飾，後遂成為船隻的代稱）、「迷彩服」、「五彩繽紛」、「明窗彩戶」（指窗子明亮、門戶彩飾燦爛）、「精彩」、「喝彩」、「滿堂彩」、「掛彩」</w:t>
+        <w:t>是指文辭華美、顏色、光澤、讚美或誇獎之聲、受傷、獎，如「彩色」、「色彩」、「水彩」、「彩畫」、「彩雲」、「彩鷁」（舊時常在船首畫上鷁鳥作為裝飾，後遂成為船隻的代稱）、「迷彩服」、「五彩繽紛」、「明窗彩戶」（指窗子明亮、門戶彩飾燦爛）、「文彩」</w:t>
       </w:r>
       <w:bookmarkStart w:id="0" w:name="_GoBack"/>
       <w:bookmarkEnd w:id="0"/>
@@ -162,7 +162,7 @@
           <w:szCs w:val="48"/>
           <w:lang w:val="en-US" w:eastAsia="zh-TW"/>
         </w:rPr>
-        <w:t>、「彩頭」、「彩禮」、「頭彩」、「摸彩」、「彩票」、「博彩」等。而「綵」則專指五彩絲織品，如「班衣戲綵」、「披紅掛綵」、「張燈結綵」、「剪綵」等。現代語境中區分「彩」和「綵」，只要記住若是指五彩絲織品則用「綵」，否則一律用「彩」。</w:t>
+        <w:t>、「精彩」、「喝彩」、「滿堂彩」、「掛彩」、「彩頭」、「彩禮」、「頭彩」、「摸彩」、「彩票」、「博彩」等。而「綵」則專指五彩絲織品，如「班衣戲綵」、「披紅掛綵」、「張燈結綵」、「剪綵」等。現代語境中區分「彩」和「綵」，只要記住若是指五彩絲織品則用「綵」，否則一律用「彩」。</w:t>
       </w:r>
     </w:p>
     <w:sectPr>

--- a/110. 彩、綵→彩.docx
+++ b/110. 彩、綵→彩.docx
@@ -151,7 +151,7 @@
           <w:szCs w:val="48"/>
           <w:lang w:val="en-US" w:eastAsia="zh-TW"/>
         </w:rPr>
-        <w:t>是指文辭華美、顏色、光澤、讚美或誇獎之聲、受傷、獎，如「彩色」、「色彩」、「水彩」、「彩畫」、「彩雲」、「彩鷁」（舊時常在船首畫上鷁鳥作為裝飾，後遂成為船隻的代稱）、「迷彩服」、「五彩繽紛」、「明窗彩戶」（指窗子明亮、門戶彩飾燦爛）、「文彩」</w:t>
+        <w:t>是指文辭華美、顏色、光澤、讚美或誇獎之聲、受傷、獎，如「彩色」、「色彩」、「光彩」</w:t>
       </w:r>
       <w:bookmarkStart w:id="0" w:name="_GoBack"/>
       <w:bookmarkEnd w:id="0"/>
@@ -162,7 +162,7 @@
           <w:szCs w:val="48"/>
           <w:lang w:val="en-US" w:eastAsia="zh-TW"/>
         </w:rPr>
-        <w:t>、「精彩」、「喝彩」、「滿堂彩」、「掛彩」、「彩頭」、「彩禮」、「頭彩」、「摸彩」、「彩票」、「博彩」等。而「綵」則專指五彩絲織品，如「班衣戲綵」、「披紅掛綵」、「張燈結綵」、「剪綵」等。現代語境中區分「彩」和「綵」，只要記住若是指五彩絲織品則用「綵」，否則一律用「彩」。</w:t>
+        <w:t>、「水彩」、「彩畫」、「彩雲」、「彩鷁」（舊時常在船首畫上鷁鳥作為裝飾，後遂成為船隻的代稱）、「迷彩服」、「五彩繽紛」、「明窗彩戶」（指窗子明亮、門戶彩飾燦爛）、「文彩」、「精彩」、「喝彩」、「滿堂彩」、「掛彩」、「彩頭」、「彩禮」、「頭彩」、「摸彩」、「彩票」、「博彩」等。而「綵」則專指五彩絲織品，如「班衣戲綵」、「披紅掛綵」、「張燈結綵」、「剪綵」等。現代語境中區分「彩」和「綵」，只要記住若是指五彩絲織品則用「綵」，否則一律用「彩」。</w:t>
       </w:r>
     </w:p>
     <w:sectPr>
